--- a/Requirements/Presentations/demo/Prep for UI meeting with OGA.docx
+++ b/Requirements/Presentations/demo/Prep for UI meeting with OGA.docx
@@ -20,9 +20,8 @@
         <w:gridCol w:w="441"/>
         <w:gridCol w:w="3038"/>
         <w:gridCol w:w="2095"/>
-        <w:gridCol w:w="2971"/>
-        <w:gridCol w:w="629"/>
-        <w:gridCol w:w="2497"/>
+        <w:gridCol w:w="2880"/>
+        <w:gridCol w:w="3217"/>
         <w:gridCol w:w="1279"/>
       </w:tblGrid>
       <w:tr>
@@ -94,7 +93,7 @@
         </w:tc>
         <w:tc>
           <w:tcPr>
-            <w:tcW w:w="1147" w:type="pct"/>
+            <w:tcW w:w="1112" w:type="pct"/>
             <w:shd w:val="clear" w:color="auto" w:fill="538135" w:themeFill="accent6" w:themeFillShade="BF"/>
           </w:tcPr>
           <w:p>
@@ -115,8 +114,7 @@
         </w:tc>
         <w:tc>
           <w:tcPr>
-            <w:tcW w:w="1207" w:type="pct"/>
-            <w:gridSpan w:val="2"/>
+            <w:tcW w:w="1242" w:type="pct"/>
             <w:shd w:val="clear" w:color="auto" w:fill="538135" w:themeFill="accent6" w:themeFillShade="BF"/>
           </w:tcPr>
           <w:p>
@@ -161,7 +159,7 @@
         <w:tc>
           <w:tcPr>
             <w:tcW w:w="5000" w:type="pct"/>
-            <w:gridSpan w:val="7"/>
+            <w:gridSpan w:val="6"/>
             <w:shd w:val="clear" w:color="auto" w:fill="C5E0B3" w:themeFill="accent6" w:themeFillTint="66"/>
           </w:tcPr>
           <w:p>
@@ -252,14 +250,13 @@
         </w:tc>
         <w:tc>
           <w:tcPr>
-            <w:tcW w:w="1390" w:type="pct"/>
-            <w:gridSpan w:val="2"/>
-          </w:tcPr>
-          <w:p/>
-        </w:tc>
-        <w:tc>
-          <w:tcPr>
-            <w:tcW w:w="964" w:type="pct"/>
+            <w:tcW w:w="1112" w:type="pct"/>
+          </w:tcPr>
+          <w:p/>
+        </w:tc>
+        <w:tc>
+          <w:tcPr>
+            <w:tcW w:w="1242" w:type="pct"/>
           </w:tcPr>
           <w:p/>
         </w:tc>
@@ -303,14 +300,13 @@
         </w:tc>
         <w:tc>
           <w:tcPr>
-            <w:tcW w:w="1390" w:type="pct"/>
-            <w:gridSpan w:val="2"/>
-          </w:tcPr>
-          <w:p/>
-        </w:tc>
-        <w:tc>
-          <w:tcPr>
-            <w:tcW w:w="964" w:type="pct"/>
+            <w:tcW w:w="1112" w:type="pct"/>
+          </w:tcPr>
+          <w:p/>
+        </w:tc>
+        <w:tc>
+          <w:tcPr>
+            <w:tcW w:w="1242" w:type="pct"/>
           </w:tcPr>
           <w:p/>
         </w:tc>
@@ -393,14 +389,13 @@
         </w:tc>
         <w:tc>
           <w:tcPr>
-            <w:tcW w:w="1390" w:type="pct"/>
-            <w:gridSpan w:val="2"/>
-          </w:tcPr>
-          <w:p/>
-        </w:tc>
-        <w:tc>
-          <w:tcPr>
-            <w:tcW w:w="964" w:type="pct"/>
+            <w:tcW w:w="1112" w:type="pct"/>
+          </w:tcPr>
+          <w:p/>
+        </w:tc>
+        <w:tc>
+          <w:tcPr>
+            <w:tcW w:w="1242" w:type="pct"/>
           </w:tcPr>
           <w:p>
             <w:pPr>
@@ -491,14 +486,13 @@
         </w:tc>
         <w:tc>
           <w:tcPr>
-            <w:tcW w:w="1390" w:type="pct"/>
-            <w:gridSpan w:val="2"/>
-          </w:tcPr>
-          <w:p/>
-        </w:tc>
-        <w:tc>
-          <w:tcPr>
-            <w:tcW w:w="964" w:type="pct"/>
+            <w:tcW w:w="1112" w:type="pct"/>
+          </w:tcPr>
+          <w:p/>
+        </w:tc>
+        <w:tc>
+          <w:tcPr>
+            <w:tcW w:w="1242" w:type="pct"/>
           </w:tcPr>
           <w:p/>
         </w:tc>
@@ -516,7 +510,6 @@
           </w:tcPr>
           <w:p>
             <w:r>
-              <w:lastRenderedPageBreak/>
               <w:t>5</w:t>
             </w:r>
           </w:p>
@@ -566,20 +559,20 @@
               <w:ind w:left="360"/>
             </w:pPr>
             <w:r>
+              <w:lastRenderedPageBreak/>
               <w:t>Enable Submit button</w:t>
             </w:r>
           </w:p>
         </w:tc>
         <w:tc>
           <w:tcPr>
-            <w:tcW w:w="1390" w:type="pct"/>
-            <w:gridSpan w:val="2"/>
-          </w:tcPr>
-          <w:p/>
-        </w:tc>
-        <w:tc>
-          <w:tcPr>
-            <w:tcW w:w="964" w:type="pct"/>
+            <w:tcW w:w="1112" w:type="pct"/>
+          </w:tcPr>
+          <w:p/>
+        </w:tc>
+        <w:tc>
+          <w:tcPr>
+            <w:tcW w:w="1242" w:type="pct"/>
           </w:tcPr>
           <w:p/>
         </w:tc>
@@ -597,7 +590,148 @@
           </w:tcPr>
           <w:p>
             <w:r>
+              <w:lastRenderedPageBreak/>
               <w:t>6</w:t>
+            </w:r>
+          </w:p>
+        </w:tc>
+        <w:tc>
+          <w:tcPr>
+            <w:tcW w:w="1173" w:type="pct"/>
+          </w:tcPr>
+          <w:p>
+            <w:pPr>
+              <w:rPr>
+                <w:color w:val="7030A0"/>
+              </w:rPr>
+            </w:pPr>
+            <w:r>
+              <w:rPr>
+                <w:color w:val="7030A0"/>
+              </w:rPr>
+              <w:t>Click on Question #2 Attachment icon</w:t>
+            </w:r>
+          </w:p>
+        </w:tc>
+        <w:tc>
+          <w:tcPr>
+            <w:tcW w:w="809" w:type="pct"/>
+          </w:tcPr>
+          <w:p>
+            <w:pPr>
+              <w:pStyle w:val="ListParagraph"/>
+              <w:ind w:left="360"/>
+              <w:rPr>
+                <w:color w:val="7030A0"/>
+              </w:rPr>
+            </w:pPr>
+          </w:p>
+        </w:tc>
+        <w:tc>
+          <w:tcPr>
+            <w:tcW w:w="1112" w:type="pct"/>
+          </w:tcPr>
+          <w:p>
+            <w:pPr>
+              <w:pStyle w:val="ListParagraph"/>
+              <w:numPr>
+                <w:ilvl w:val="0"/>
+                <w:numId w:val="23"/>
+              </w:numPr>
+              <w:rPr>
+                <w:color w:val="7030A0"/>
+              </w:rPr>
+            </w:pPr>
+            <w:r>
+              <w:rPr>
+                <w:color w:val="7030A0"/>
+              </w:rPr>
+              <w:t>Add New Attachment Modal appears – explain uploader (you cannot upload file –pretend you have and note that attachment appears in the Attachment File List</w:t>
+            </w:r>
+          </w:p>
+          <w:p>
+            <w:pPr>
+              <w:pStyle w:val="ListParagraph"/>
+              <w:numPr>
+                <w:ilvl w:val="0"/>
+                <w:numId w:val="23"/>
+              </w:numPr>
+              <w:rPr>
+                <w:color w:val="7030A0"/>
+              </w:rPr>
+            </w:pPr>
+            <w:r>
+              <w:rPr>
+                <w:color w:val="7030A0"/>
+              </w:rPr>
+              <w:t>Hit Show previously saved attachments button</w:t>
+            </w:r>
+          </w:p>
+          <w:p>
+            <w:pPr>
+              <w:pStyle w:val="ListParagraph"/>
+              <w:numPr>
+                <w:ilvl w:val="0"/>
+                <w:numId w:val="23"/>
+              </w:numPr>
+              <w:rPr>
+                <w:color w:val="7030A0"/>
+              </w:rPr>
+            </w:pPr>
+            <w:r>
+              <w:rPr>
+                <w:color w:val="7030A0"/>
+              </w:rPr>
+              <w:t>Hit Copy button on first row</w:t>
+            </w:r>
+          </w:p>
+          <w:p>
+            <w:pPr>
+              <w:pStyle w:val="ListParagraph"/>
+              <w:numPr>
+                <w:ilvl w:val="0"/>
+                <w:numId w:val="23"/>
+              </w:numPr>
+              <w:rPr>
+                <w:color w:val="7030A0"/>
+              </w:rPr>
+            </w:pPr>
+            <w:r>
+              <w:rPr>
+                <w:color w:val="7030A0"/>
+              </w:rPr>
+              <w:t>Point out how file has now been added to the Attachment File List</w:t>
+            </w:r>
+          </w:p>
+          <w:p>
+            <w:pPr>
+              <w:rPr>
+                <w:color w:val="7030A0"/>
+              </w:rPr>
+            </w:pPr>
+          </w:p>
+        </w:tc>
+        <w:tc>
+          <w:tcPr>
+            <w:tcW w:w="1242" w:type="pct"/>
+          </w:tcPr>
+          <w:p/>
+        </w:tc>
+        <w:tc>
+          <w:tcPr>
+            <w:tcW w:w="494" w:type="pct"/>
+          </w:tcPr>
+          <w:p/>
+        </w:tc>
+      </w:tr>
+      <w:tr>
+        <w:tc>
+          <w:tcPr>
+            <w:tcW w:w="170" w:type="pct"/>
+          </w:tcPr>
+          <w:p>
+            <w:r>
+              <w:t>7</w:t>
             </w:r>
           </w:p>
         </w:tc>
@@ -660,14 +794,13 @@
         </w:tc>
         <w:tc>
           <w:tcPr>
-            <w:tcW w:w="1390" w:type="pct"/>
-            <w:gridSpan w:val="2"/>
-          </w:tcPr>
-          <w:p/>
-        </w:tc>
-        <w:tc>
-          <w:tcPr>
-            <w:tcW w:w="964" w:type="pct"/>
+            <w:tcW w:w="1112" w:type="pct"/>
+          </w:tcPr>
+          <w:p/>
+        </w:tc>
+        <w:tc>
+          <w:tcPr>
+            <w:tcW w:w="1242" w:type="pct"/>
           </w:tcPr>
           <w:p/>
         </w:tc>
@@ -685,7 +818,7 @@
           </w:tcPr>
           <w:p>
             <w:r>
-              <w:t>7</w:t>
+              <w:t>8</w:t>
             </w:r>
           </w:p>
         </w:tc>
@@ -708,6 +841,7 @@
               <w:rPr>
                 <w:color w:val="7030A0"/>
               </w:rPr>
+              <w:lastRenderedPageBreak/>
               <w:t>It works as it should it is because you are adding comments in order and none have been saved yet –</w:t>
             </w:r>
           </w:p>
@@ -745,20 +879,24 @@
           </w:tcPr>
           <w:p>
             <w:r>
-              <w:t>Looks like now it works in reverse (collapse on View and open on Hide), please fix it</w:t>
-            </w:r>
-          </w:p>
-        </w:tc>
-        <w:tc>
-          <w:tcPr>
-            <w:tcW w:w="1390" w:type="pct"/>
-            <w:gridSpan w:val="2"/>
-          </w:tcPr>
-          <w:p/>
-        </w:tc>
-        <w:tc>
-          <w:tcPr>
-            <w:tcW w:w="964" w:type="pct"/>
+              <w:lastRenderedPageBreak/>
+              <w:t xml:space="preserve">Looks like now it works in reverse (collapse on View </w:t>
+            </w:r>
+            <w:r>
+              <w:lastRenderedPageBreak/>
+              <w:t>and open on Hide), please fix it</w:t>
+            </w:r>
+          </w:p>
+        </w:tc>
+        <w:tc>
+          <w:tcPr>
+            <w:tcW w:w="1112" w:type="pct"/>
+          </w:tcPr>
+          <w:p/>
+        </w:tc>
+        <w:tc>
+          <w:tcPr>
+            <w:tcW w:w="1242" w:type="pct"/>
           </w:tcPr>
           <w:p/>
         </w:tc>
@@ -776,7 +914,8 @@
           </w:tcPr>
           <w:p>
             <w:r>
-              <w:t>8</w:t>
+              <w:lastRenderedPageBreak/>
+              <w:t>9</w:t>
             </w:r>
           </w:p>
         </w:tc>
@@ -798,16 +937,28 @@
         </w:tc>
         <w:tc>
           <w:tcPr>
-            <w:tcW w:w="1390" w:type="pct"/>
-            <w:gridSpan w:val="2"/>
-          </w:tcPr>
-          <w:p/>
-        </w:tc>
-        <w:tc>
-          <w:tcPr>
-            <w:tcW w:w="964" w:type="pct"/>
-          </w:tcPr>
-          <w:p/>
+            <w:tcW w:w="1112" w:type="pct"/>
+          </w:tcPr>
+          <w:p/>
+        </w:tc>
+        <w:tc>
+          <w:tcPr>
+            <w:tcW w:w="1242" w:type="pct"/>
+          </w:tcPr>
+          <w:p>
+            <w:pPr>
+              <w:rPr>
+                <w:b/>
+              </w:rPr>
+            </w:pPr>
+            <w:r>
+              <w:rPr>
+                <w:b/>
+                <w:color w:val="7030A0"/>
+              </w:rPr>
+              <w:t>*****Big question is about conditional questions where sub-questions appear based on answer – do we have a + sign before they answer the conditional question – or does it only appear if they select the answer where the sub question comes up?  Example is #2 – right now has + sign – goes away if they hit the conditional answer that does not require the sub-question.</w:t>
+            </w:r>
+          </w:p>
         </w:tc>
         <w:tc>
           <w:tcPr>
@@ -823,7 +974,7 @@
           </w:tcPr>
           <w:p>
             <w:r>
-              <w:t>9</w:t>
+              <w:t>10</w:t>
             </w:r>
           </w:p>
         </w:tc>
@@ -838,109 +989,101 @@
           </w:p>
           <w:p>
             <w:r>
+              <w:t>Show how character counter works.</w:t>
+            </w:r>
+          </w:p>
+          <w:p>
+            <w:r>
+              <w:t xml:space="preserve">Click Save. </w:t>
+            </w:r>
+            <w:r>
+              <w:t>Show success message</w:t>
+            </w:r>
+          </w:p>
+        </w:tc>
+        <w:tc>
+          <w:tcPr>
+            <w:tcW w:w="809" w:type="pct"/>
+          </w:tcPr>
+          <w:p>
+            <w:r>
+              <w:t>Show that on Save the status changes from Not Started to Saved</w:t>
+            </w:r>
+          </w:p>
+        </w:tc>
+        <w:tc>
+          <w:tcPr>
+            <w:tcW w:w="1112" w:type="pct"/>
+          </w:tcPr>
+          <w:p>
+            <w:pPr>
+              <w:rPr>
+                <w:color w:val="FF0000"/>
+              </w:rPr>
+            </w:pPr>
+            <w:r>
+              <w:rPr>
+                <w:color w:val="FF0000"/>
+              </w:rPr>
+              <w:t>Which questions/answers and comments should I use?</w:t>
+            </w:r>
+            <w:r>
+              <w:rPr>
+                <w:color w:val="FF0000"/>
+              </w:rPr>
+              <w:t xml:space="preserve"> </w:t>
+            </w:r>
+          </w:p>
+          <w:p>
+            <w:pPr>
+              <w:rPr>
+                <w:color w:val="7030A0"/>
+              </w:rPr>
+            </w:pPr>
+            <w:r>
+              <w:rPr>
+                <w:color w:val="7030A0"/>
+              </w:rPr>
+              <w:t>You’ll already have comments on 1, 3 and 11.1.1</w:t>
+            </w:r>
+          </w:p>
+          <w:p>
+            <w:pPr>
+              <w:rPr>
+                <w:color w:val="7030A0"/>
+              </w:rPr>
+            </w:pPr>
+            <w:r>
+              <w:rPr>
+                <w:color w:val="7030A0"/>
+              </w:rPr>
+              <w:t>Answer 1 Changed and Not Approved –do not give explanation</w:t>
+            </w:r>
+          </w:p>
+          <w:p>
+            <w:pPr>
+              <w:rPr>
+                <w:color w:val="7030A0"/>
+              </w:rPr>
+            </w:pPr>
+            <w:r>
+              <w:rPr>
+                <w:color w:val="7030A0"/>
+              </w:rPr>
+              <w:t>Answer 8 Changed and Not Approved - do not give explanation</w:t>
+            </w:r>
+          </w:p>
+          <w:p>
+            <w:pPr>
+              <w:rPr>
+                <w:color w:val="7030A0"/>
+              </w:rPr>
+            </w:pPr>
+            <w:r>
+              <w:rPr>
+                <w:color w:val="7030A0"/>
+              </w:rPr>
               <w:lastRenderedPageBreak/>
-              <w:t>Show how character counter works.</w:t>
-            </w:r>
-          </w:p>
-          <w:p>
-            <w:r>
-              <w:t xml:space="preserve">Click Save. </w:t>
-            </w:r>
-            <w:r>
-              <w:t>Show success message</w:t>
-            </w:r>
-          </w:p>
-        </w:tc>
-        <w:tc>
-          <w:tcPr>
-            <w:tcW w:w="809" w:type="pct"/>
-          </w:tcPr>
-          <w:p>
-            <w:r>
-              <w:lastRenderedPageBreak/>
-              <w:t xml:space="preserve">Show that on Save the status changes </w:t>
-            </w:r>
-            <w:r>
-              <w:lastRenderedPageBreak/>
-              <w:t>from Not Started to Saved</w:t>
-            </w:r>
-          </w:p>
-        </w:tc>
-        <w:tc>
-          <w:tcPr>
-            <w:tcW w:w="1390" w:type="pct"/>
-            <w:gridSpan w:val="2"/>
-          </w:tcPr>
-          <w:p>
-            <w:pPr>
-              <w:rPr>
-                <w:color w:val="FF0000"/>
-              </w:rPr>
-            </w:pPr>
-            <w:r>
-              <w:rPr>
-                <w:color w:val="FF0000"/>
-              </w:rPr>
-              <w:lastRenderedPageBreak/>
-              <w:t>Which questions/answers and comments should I use?</w:t>
-            </w:r>
-            <w:r>
-              <w:rPr>
-                <w:color w:val="FF0000"/>
-              </w:rPr>
-              <w:t xml:space="preserve"> </w:t>
-            </w:r>
-          </w:p>
-          <w:p>
-            <w:pPr>
-              <w:rPr>
-                <w:color w:val="7030A0"/>
-              </w:rPr>
-            </w:pPr>
-            <w:r>
-              <w:rPr>
-                <w:color w:val="7030A0"/>
-              </w:rPr>
-              <w:lastRenderedPageBreak/>
-              <w:t>You’ll already have comments on 1, 3 and 11.1.1</w:t>
-            </w:r>
-          </w:p>
-          <w:p>
-            <w:pPr>
-              <w:rPr>
-                <w:color w:val="7030A0"/>
-              </w:rPr>
-            </w:pPr>
-            <w:r>
-              <w:rPr>
-                <w:color w:val="7030A0"/>
-              </w:rPr>
-              <w:t>Answer 1 Changed and Not Approved –do not give explanation</w:t>
-            </w:r>
-          </w:p>
-          <w:p>
-            <w:pPr>
-              <w:rPr>
-                <w:color w:val="7030A0"/>
-              </w:rPr>
-            </w:pPr>
-            <w:r>
-              <w:rPr>
-                <w:color w:val="7030A0"/>
-              </w:rPr>
-              <w:t>Answer 8 Changed and Not Approved - do not give explanation</w:t>
-            </w:r>
-          </w:p>
-          <w:p>
-            <w:pPr>
-              <w:rPr>
-                <w:color w:val="7030A0"/>
-              </w:rPr>
-            </w:pPr>
-            <w:r>
-              <w:rPr>
-                <w:color w:val="7030A0"/>
-              </w:rPr>
               <w:t>Answer 12.2.1.1 No – do not answer anything else under 12</w:t>
             </w:r>
           </w:p>
@@ -961,7 +1104,7 @@
         </w:tc>
         <w:tc>
           <w:tcPr>
-            <w:tcW w:w="964" w:type="pct"/>
+            <w:tcW w:w="1242" w:type="pct"/>
           </w:tcPr>
           <w:p/>
         </w:tc>
@@ -980,7 +1123,10 @@
           <w:p>
             <w:r>
               <w:lastRenderedPageBreak/>
-              <w:t>10</w:t>
+              <w:t>1</w:t>
+            </w:r>
+            <w:r>
+              <w:t>1</w:t>
             </w:r>
           </w:p>
         </w:tc>
@@ -1002,14 +1148,13 @@
         </w:tc>
         <w:tc>
           <w:tcPr>
-            <w:tcW w:w="1390" w:type="pct"/>
-            <w:gridSpan w:val="2"/>
-          </w:tcPr>
-          <w:p/>
-        </w:tc>
-        <w:tc>
-          <w:tcPr>
-            <w:tcW w:w="964" w:type="pct"/>
+            <w:tcW w:w="1112" w:type="pct"/>
+          </w:tcPr>
+          <w:p/>
+        </w:tc>
+        <w:tc>
+          <w:tcPr>
+            <w:tcW w:w="1242" w:type="pct"/>
           </w:tcPr>
           <w:p>
             <w:pPr>
@@ -1066,7 +1211,7 @@
           </w:tcPr>
           <w:p>
             <w:r>
-              <w:t>11</w:t>
+              <w:t>12</w:t>
             </w:r>
             <w:r>
               <w:t xml:space="preserve"> </w:t>
@@ -1113,7 +1258,12 @@
               <w:t xml:space="preserve"> </w:t>
             </w:r>
             <w:r>
-              <w:t>and show validations (Error message in specific fields)</w:t>
+              <w:t xml:space="preserve">and show validations (Error message in specific </w:t>
+            </w:r>
+            <w:bookmarkStart w:id="0" w:name="_GoBack"/>
+            <w:bookmarkEnd w:id="0"/>
+            <w:r>
+              <w:t>fields)</w:t>
             </w:r>
           </w:p>
         </w:tc>
@@ -1125,8 +1275,7 @@
         </w:tc>
         <w:tc>
           <w:tcPr>
-            <w:tcW w:w="1390" w:type="pct"/>
-            <w:gridSpan w:val="2"/>
+            <w:tcW w:w="1112" w:type="pct"/>
           </w:tcPr>
           <w:p>
             <w:r>
@@ -1139,7 +1288,7 @@
         </w:tc>
         <w:tc>
           <w:tcPr>
-            <w:tcW w:w="964" w:type="pct"/>
+            <w:tcW w:w="1242" w:type="pct"/>
           </w:tcPr>
           <w:p/>
         </w:tc>
@@ -1157,7 +1306,10 @@
           </w:tcPr>
           <w:p>
             <w:r>
-              <w:t>12</w:t>
+              <w:t>1</w:t>
+            </w:r>
+            <w:r>
+              <w:t>3</w:t>
             </w:r>
           </w:p>
         </w:tc>
@@ -1189,8 +1341,7 @@
         </w:tc>
         <w:tc>
           <w:tcPr>
-            <w:tcW w:w="1390" w:type="pct"/>
-            <w:gridSpan w:val="2"/>
+            <w:tcW w:w="1112" w:type="pct"/>
           </w:tcPr>
           <w:p>
             <w:pPr>
@@ -1208,7 +1359,7 @@
         </w:tc>
         <w:tc>
           <w:tcPr>
-            <w:tcW w:w="964" w:type="pct"/>
+            <w:tcW w:w="1242" w:type="pct"/>
           </w:tcPr>
           <w:p/>
         </w:tc>
@@ -1223,7 +1374,7 @@
         <w:tc>
           <w:tcPr>
             <w:tcW w:w="5000" w:type="pct"/>
-            <w:gridSpan w:val="7"/>
+            <w:gridSpan w:val="6"/>
             <w:shd w:val="clear" w:color="auto" w:fill="EDEDED" w:themeFill="accent3" w:themeFillTint="33"/>
           </w:tcPr>
           <w:p>
@@ -2507,15 +2658,7 @@
                 <w:color w:val="000000"/>
                 <w:szCs w:val="24"/>
               </w:rPr>
-              <w:t>.”</w:t>
-            </w:r>
-            <w:r>
-              <w:rPr>
-                <w:rFonts w:eastAsia="Times New Roman" w:cs="Arial"/>
-                <w:color w:val="000000"/>
-                <w:szCs w:val="24"/>
-              </w:rPr>
-              <w:t xml:space="preserve"> </w:t>
+              <w:t xml:space="preserve">.” </w:t>
             </w:r>
             <w:r>
               <w:rPr>
@@ -2903,19 +3046,7 @@
               <w:rPr>
                 <w:color w:val="7030A0"/>
               </w:rPr>
-              <w:t>Grants form</w:t>
-            </w:r>
-            <w:r>
-              <w:rPr>
-                <w:color w:val="7030A0"/>
-              </w:rPr>
-              <w:t>:</w:t>
-            </w:r>
-            <w:r>
-              <w:rPr>
-                <w:color w:val="7030A0"/>
-              </w:rPr>
-              <w:t xml:space="preserve"> </w:t>
+              <w:t xml:space="preserve">Grants form: </w:t>
             </w:r>
             <w:r>
               <w:rPr>
@@ -3046,10 +3177,7 @@
               <w:t xml:space="preserve"> - </w:t>
             </w:r>
             <w:r>
-              <w:t>“Save Search preferences”</w:t>
-            </w:r>
-            <w:r>
-              <w:t xml:space="preserve"> appears</w:t>
+              <w:t>“Save Search preferences” appears</w:t>
             </w:r>
           </w:p>
           <w:p>
@@ -4104,8 +4232,6 @@
               </w:rPr>
               <w:t>)</w:t>
             </w:r>
-            <w:bookmarkStart w:id="0" w:name="_GoBack"/>
-            <w:bookmarkEnd w:id="0"/>
           </w:p>
         </w:tc>
         <w:tc>
@@ -4280,7 +4406,7 @@
           <w:rPr>
             <w:noProof/>
           </w:rPr>
-          <w:t>8</w:t>
+          <w:t>2</w:t>
         </w:r>
         <w:r>
           <w:rPr>
@@ -4891,6 +5017,119 @@
     </w:lvl>
   </w:abstractNum>
   <w:abstractNum w:abstractNumId="5">
+    <w:nsid w:val="26AF42A3"/>
+    <w:multiLevelType w:val="hybridMultilevel"/>
+    <w:tmpl w:val="66461868"/>
+    <w:lvl w:ilvl="0" w:tplc="04090001">
+      <w:start w:val="1"/>
+      <w:numFmt w:val="bullet"/>
+      <w:lvlText w:val=""/>
+      <w:lvlJc w:val="left"/>
+      <w:pPr>
+        <w:ind w:left="720" w:hanging="360"/>
+      </w:pPr>
+      <w:rPr>
+        <w:rFonts w:ascii="Symbol" w:hAnsi="Symbol" w:hint="default"/>
+      </w:rPr>
+    </w:lvl>
+    <w:lvl w:ilvl="1" w:tplc="04090003" w:tentative="1">
+      <w:start w:val="1"/>
+      <w:numFmt w:val="bullet"/>
+      <w:lvlText w:val="o"/>
+      <w:lvlJc w:val="left"/>
+      <w:pPr>
+        <w:ind w:left="1440" w:hanging="360"/>
+      </w:pPr>
+      <w:rPr>
+        <w:rFonts w:ascii="Courier New" w:hAnsi="Courier New" w:cs="Courier New" w:hint="default"/>
+      </w:rPr>
+    </w:lvl>
+    <w:lvl w:ilvl="2" w:tplc="04090005" w:tentative="1">
+      <w:start w:val="1"/>
+      <w:numFmt w:val="bullet"/>
+      <w:lvlText w:val=""/>
+      <w:lvlJc w:val="left"/>
+      <w:pPr>
+        <w:ind w:left="2160" w:hanging="360"/>
+      </w:pPr>
+      <w:rPr>
+        <w:rFonts w:ascii="Wingdings" w:hAnsi="Wingdings" w:hint="default"/>
+      </w:rPr>
+    </w:lvl>
+    <w:lvl w:ilvl="3" w:tplc="04090001" w:tentative="1">
+      <w:start w:val="1"/>
+      <w:numFmt w:val="bullet"/>
+      <w:lvlText w:val=""/>
+      <w:lvlJc w:val="left"/>
+      <w:pPr>
+        <w:ind w:left="2880" w:hanging="360"/>
+      </w:pPr>
+      <w:rPr>
+        <w:rFonts w:ascii="Symbol" w:hAnsi="Symbol" w:hint="default"/>
+      </w:rPr>
+    </w:lvl>
+    <w:lvl w:ilvl="4" w:tplc="04090003" w:tentative="1">
+      <w:start w:val="1"/>
+      <w:numFmt w:val="bullet"/>
+      <w:lvlText w:val="o"/>
+      <w:lvlJc w:val="left"/>
+      <w:pPr>
+        <w:ind w:left="3600" w:hanging="360"/>
+      </w:pPr>
+      <w:rPr>
+        <w:rFonts w:ascii="Courier New" w:hAnsi="Courier New" w:cs="Courier New" w:hint="default"/>
+      </w:rPr>
+    </w:lvl>
+    <w:lvl w:ilvl="5" w:tplc="04090005" w:tentative="1">
+      <w:start w:val="1"/>
+      <w:numFmt w:val="bullet"/>
+      <w:lvlText w:val=""/>
+      <w:lvlJc w:val="left"/>
+      <w:pPr>
+        <w:ind w:left="4320" w:hanging="360"/>
+      </w:pPr>
+      <w:rPr>
+        <w:rFonts w:ascii="Wingdings" w:hAnsi="Wingdings" w:hint="default"/>
+      </w:rPr>
+    </w:lvl>
+    <w:lvl w:ilvl="6" w:tplc="04090001" w:tentative="1">
+      <w:start w:val="1"/>
+      <w:numFmt w:val="bullet"/>
+      <w:lvlText w:val=""/>
+      <w:lvlJc w:val="left"/>
+      <w:pPr>
+        <w:ind w:left="5040" w:hanging="360"/>
+      </w:pPr>
+      <w:rPr>
+        <w:rFonts w:ascii="Symbol" w:hAnsi="Symbol" w:hint="default"/>
+      </w:rPr>
+    </w:lvl>
+    <w:lvl w:ilvl="7" w:tplc="04090003" w:tentative="1">
+      <w:start w:val="1"/>
+      <w:numFmt w:val="bullet"/>
+      <w:lvlText w:val="o"/>
+      <w:lvlJc w:val="left"/>
+      <w:pPr>
+        <w:ind w:left="5760" w:hanging="360"/>
+      </w:pPr>
+      <w:rPr>
+        <w:rFonts w:ascii="Courier New" w:hAnsi="Courier New" w:cs="Courier New" w:hint="default"/>
+      </w:rPr>
+    </w:lvl>
+    <w:lvl w:ilvl="8" w:tplc="04090005" w:tentative="1">
+      <w:start w:val="1"/>
+      <w:numFmt w:val="bullet"/>
+      <w:lvlText w:val=""/>
+      <w:lvlJc w:val="left"/>
+      <w:pPr>
+        <w:ind w:left="6480" w:hanging="360"/>
+      </w:pPr>
+      <w:rPr>
+        <w:rFonts w:ascii="Wingdings" w:hAnsi="Wingdings" w:hint="default"/>
+      </w:rPr>
+    </w:lvl>
+  </w:abstractNum>
+  <w:abstractNum w:abstractNumId="6">
     <w:nsid w:val="40FC4464"/>
     <w:multiLevelType w:val="hybridMultilevel"/>
     <w:tmpl w:val="C15C57F6"/>
@@ -5003,7 +5242,7 @@
       </w:rPr>
     </w:lvl>
   </w:abstractNum>
-  <w:abstractNum w:abstractNumId="6">
+  <w:abstractNum w:abstractNumId="7">
     <w:nsid w:val="45576ABE"/>
     <w:multiLevelType w:val="hybridMultilevel"/>
     <w:tmpl w:val="8968BFF4"/>
@@ -5116,7 +5355,7 @@
       </w:rPr>
     </w:lvl>
   </w:abstractNum>
-  <w:abstractNum w:abstractNumId="7">
+  <w:abstractNum w:abstractNumId="8">
     <w:nsid w:val="49877FCA"/>
     <w:multiLevelType w:val="hybridMultilevel"/>
     <w:tmpl w:val="10307DC8"/>
@@ -5229,7 +5468,7 @@
       </w:rPr>
     </w:lvl>
   </w:abstractNum>
-  <w:abstractNum w:abstractNumId="8">
+  <w:abstractNum w:abstractNumId="9">
     <w:nsid w:val="5532216D"/>
     <w:multiLevelType w:val="hybridMultilevel"/>
     <w:tmpl w:val="FF8AFACE"/>
@@ -5342,7 +5581,7 @@
       </w:rPr>
     </w:lvl>
   </w:abstractNum>
-  <w:abstractNum w:abstractNumId="9">
+  <w:abstractNum w:abstractNumId="10">
     <w:nsid w:val="5B8D089F"/>
     <w:multiLevelType w:val="hybridMultilevel"/>
     <w:tmpl w:val="CBC261FC"/>
@@ -5455,7 +5694,7 @@
       </w:rPr>
     </w:lvl>
   </w:abstractNum>
-  <w:abstractNum w:abstractNumId="10">
+  <w:abstractNum w:abstractNumId="11">
     <w:nsid w:val="5EE714E4"/>
     <w:multiLevelType w:val="hybridMultilevel"/>
     <w:tmpl w:val="BDCAA008"/>
@@ -5568,7 +5807,7 @@
       </w:rPr>
     </w:lvl>
   </w:abstractNum>
-  <w:abstractNum w:abstractNumId="11">
+  <w:abstractNum w:abstractNumId="12">
     <w:nsid w:val="60C24E96"/>
     <w:multiLevelType w:val="hybridMultilevel"/>
     <w:tmpl w:val="2C9831E2"/>
@@ -5681,7 +5920,7 @@
       </w:rPr>
     </w:lvl>
   </w:abstractNum>
-  <w:abstractNum w:abstractNumId="12">
+  <w:abstractNum w:abstractNumId="13">
     <w:nsid w:val="6188726B"/>
     <w:multiLevelType w:val="hybridMultilevel"/>
     <w:tmpl w:val="87C05AFC"/>
@@ -5794,7 +6033,7 @@
       </w:rPr>
     </w:lvl>
   </w:abstractNum>
-  <w:abstractNum w:abstractNumId="13">
+  <w:abstractNum w:abstractNumId="14">
     <w:nsid w:val="6615092C"/>
     <w:multiLevelType w:val="hybridMultilevel"/>
     <w:tmpl w:val="31FAB950"/>
@@ -5907,7 +6146,7 @@
       </w:rPr>
     </w:lvl>
   </w:abstractNum>
-  <w:abstractNum w:abstractNumId="14">
+  <w:abstractNum w:abstractNumId="15">
     <w:nsid w:val="698B3463"/>
     <w:multiLevelType w:val="hybridMultilevel"/>
     <w:tmpl w:val="0D3AB6B0"/>
@@ -6019,7 +6258,7 @@
       </w:rPr>
     </w:lvl>
   </w:abstractNum>
-  <w:abstractNum w:abstractNumId="15">
+  <w:abstractNum w:abstractNumId="16">
     <w:nsid w:val="69B229C2"/>
     <w:multiLevelType w:val="hybridMultilevel"/>
     <w:tmpl w:val="45B47068"/>
@@ -6132,7 +6371,7 @@
       </w:rPr>
     </w:lvl>
   </w:abstractNum>
-  <w:abstractNum w:abstractNumId="16">
+  <w:abstractNum w:abstractNumId="17">
     <w:nsid w:val="6A38430D"/>
     <w:multiLevelType w:val="hybridMultilevel"/>
     <w:tmpl w:val="1C0C7976"/>
@@ -6245,7 +6484,7 @@
       </w:rPr>
     </w:lvl>
   </w:abstractNum>
-  <w:abstractNum w:abstractNumId="17">
+  <w:abstractNum w:abstractNumId="18">
     <w:nsid w:val="6D9957FA"/>
     <w:multiLevelType w:val="hybridMultilevel"/>
     <w:tmpl w:val="AE8CACA8"/>
@@ -6358,7 +6597,7 @@
       </w:rPr>
     </w:lvl>
   </w:abstractNum>
-  <w:abstractNum w:abstractNumId="18">
+  <w:abstractNum w:abstractNumId="19">
     <w:nsid w:val="74232ABD"/>
     <w:multiLevelType w:val="hybridMultilevel"/>
     <w:tmpl w:val="878A5500"/>
@@ -6471,7 +6710,7 @@
       </w:rPr>
     </w:lvl>
   </w:abstractNum>
-  <w:abstractNum w:abstractNumId="19">
+  <w:abstractNum w:abstractNumId="20">
     <w:nsid w:val="74ED7802"/>
     <w:multiLevelType w:val="hybridMultilevel"/>
     <w:tmpl w:val="4A7CD430"/>
@@ -6584,7 +6823,7 @@
       </w:rPr>
     </w:lvl>
   </w:abstractNum>
-  <w:abstractNum w:abstractNumId="20">
+  <w:abstractNum w:abstractNumId="21">
     <w:nsid w:val="772B105C"/>
     <w:multiLevelType w:val="hybridMultilevel"/>
     <w:tmpl w:val="B9B4A5B8"/>
@@ -6697,7 +6936,7 @@
       </w:rPr>
     </w:lvl>
   </w:abstractNum>
-  <w:abstractNum w:abstractNumId="21">
+  <w:abstractNum w:abstractNumId="22">
     <w:nsid w:val="786227BE"/>
     <w:multiLevelType w:val="hybridMultilevel"/>
     <w:tmpl w:val="D468127E"/>
@@ -6814,67 +7053,70 @@
     <w:abstractNumId w:val="1"/>
   </w:num>
   <w:num w:numId="2">
-    <w:abstractNumId w:val="14"/>
+    <w:abstractNumId w:val="15"/>
   </w:num>
   <w:num w:numId="3">
+    <w:abstractNumId w:val="13"/>
+  </w:num>
+  <w:num w:numId="4">
     <w:abstractNumId w:val="12"/>
   </w:num>
-  <w:num w:numId="4">
-    <w:abstractNumId w:val="11"/>
-  </w:num>
   <w:num w:numId="5">
-    <w:abstractNumId w:val="5"/>
+    <w:abstractNumId w:val="6"/>
   </w:num>
   <w:num w:numId="6">
     <w:abstractNumId w:val="4"/>
   </w:num>
   <w:num w:numId="7">
-    <w:abstractNumId w:val="20"/>
+    <w:abstractNumId w:val="21"/>
   </w:num>
   <w:num w:numId="8">
-    <w:abstractNumId w:val="18"/>
+    <w:abstractNumId w:val="19"/>
   </w:num>
   <w:num w:numId="9">
     <w:abstractNumId w:val="2"/>
   </w:num>
   <w:num w:numId="10">
-    <w:abstractNumId w:val="13"/>
+    <w:abstractNumId w:val="14"/>
   </w:num>
   <w:num w:numId="11">
-    <w:abstractNumId w:val="15"/>
+    <w:abstractNumId w:val="16"/>
   </w:num>
   <w:num w:numId="12">
-    <w:abstractNumId w:val="6"/>
+    <w:abstractNumId w:val="7"/>
   </w:num>
   <w:num w:numId="13">
     <w:abstractNumId w:val="0"/>
   </w:num>
   <w:num w:numId="14">
-    <w:abstractNumId w:val="16"/>
+    <w:abstractNumId w:val="17"/>
   </w:num>
   <w:num w:numId="15">
-    <w:abstractNumId w:val="9"/>
+    <w:abstractNumId w:val="10"/>
   </w:num>
   <w:num w:numId="16">
     <w:abstractNumId w:val="3"/>
   </w:num>
   <w:num w:numId="17">
-    <w:abstractNumId w:val="19"/>
+    <w:abstractNumId w:val="20"/>
   </w:num>
   <w:num w:numId="18">
-    <w:abstractNumId w:val="17"/>
+    <w:abstractNumId w:val="18"/>
   </w:num>
   <w:num w:numId="19">
-    <w:abstractNumId w:val="7"/>
+    <w:abstractNumId w:val="8"/>
   </w:num>
   <w:num w:numId="20">
-    <w:abstractNumId w:val="8"/>
+    <w:abstractNumId w:val="9"/>
   </w:num>
   <w:num w:numId="21">
-    <w:abstractNumId w:val="21"/>
+    <w:abstractNumId w:val="22"/>
   </w:num>
   <w:num w:numId="22">
-    <w:abstractNumId w:val="10"/>
+    <w:abstractNumId w:val="11"/>
+  </w:num>
+  <w:num w:numId="23">
+    <w:abstractNumId w:val="5"/>
   </w:num>
 </w:numbering>
 </file>
@@ -7002,6 +7244,7 @@
     <w:lsdException w:name="HTML Sample" w:semiHidden="1" w:unhideWhenUsed="1"/>
     <w:lsdException w:name="HTML Typewriter" w:semiHidden="1" w:unhideWhenUsed="1"/>
     <w:lsdException w:name="HTML Variable" w:semiHidden="1" w:unhideWhenUsed="1"/>
+    <w:lsdException w:name="Normal Table" w:semiHidden="1" w:unhideWhenUsed="1"/>
     <w:lsdException w:name="annotation subject" w:semiHidden="1" w:unhideWhenUsed="1"/>
     <w:lsdException w:name="No List" w:semiHidden="1" w:unhideWhenUsed="1"/>
     <w:lsdException w:name="Outline List 1" w:semiHidden="1" w:unhideWhenUsed="1"/>
@@ -7048,8 +7291,10 @@
     <w:lsdException w:name="Table Subtle 2" w:semiHidden="1" w:unhideWhenUsed="1"/>
     <w:lsdException w:name="Table Web 1" w:semiHidden="1" w:unhideWhenUsed="1"/>
     <w:lsdException w:name="Table Web 2" w:semiHidden="1" w:unhideWhenUsed="1"/>
+    <w:lsdException w:name="Table Web 3" w:semiHidden="1" w:unhideWhenUsed="1"/>
     <w:lsdException w:name="Balloon Text" w:semiHidden="1" w:unhideWhenUsed="1"/>
     <w:lsdException w:name="Table Grid" w:uiPriority="39"/>
+    <w:lsdException w:name="Table Theme" w:semiHidden="1" w:unhideWhenUsed="1"/>
     <w:lsdException w:name="Placeholder Text" w:semiHidden="1"/>
     <w:lsdException w:name="No Spacing" w:uiPriority="1" w:qFormat="1"/>
     <w:lsdException w:name="Light Shading" w:uiPriority="60"/>
